--- a/output/205_Inhoudelijke_vragen__issues.docx
+++ b/output/205_Inhoudelijke_vragen__issues.docx
@@ -6,19 +6,22 @@
       <w:pPr>
         <w:pStyle w:val="Kop4"/>
       </w:pPr>
-      <w:bookmarkStart w:id="103" w:name="_Ref_c7b6962c31cf830be615cbf8596136d6_13"/>
       <w:r>
-        <w:lastRenderedPageBreak/>
-        <w:t>Regels en besluiten die leiden tot wijziging</w:t>
+        <w:t>No</w:t>
       </w:r>
       <w:r>
-        <w:t xml:space="preserve"> omgevingsplan</w:t>
+        <w:t>rm</w:t>
       </w:r>
-      <w:bookmarkEnd w:id="103"/>
     </w:p>
     <w:p>
       <w:r>
-        <w:t xml:space="preserve">Deze paragraaf is niet van toepassing op </w:t>
+        <w:t xml:space="preserve">Het besluit of </w:t>
+      </w:r>
+      <w:r>
+        <w:t xml:space="preserve">de </w:t>
+      </w:r>
+      <w:r>
+        <w:t xml:space="preserve">wijziging van </w:t>
       </w:r>
       <w:fldSimple w:instr=" DOCVARIABLE ID01+ ">
         <w:r>
@@ -26,7 +29,85 @@
         </w:r>
       </w:fldSimple>
       <w:r>
+        <w:t xml:space="preserve"> bestaat uit </w:t>
+      </w:r>
+      <w:r>
+        <w:t>twee</w:t>
+      </w:r>
+      <w:r>
+        <w:t xml:space="preserve"> onderdelen:</w:t>
+      </w:r>
+    </w:p>
+    <w:p>
+      <w:pPr>
+        <w:pStyle w:val="Opsommingtekens1"/>
+      </w:pPr>
+      <w:r>
+        <w:t xml:space="preserve">Deel een: </w:t>
+      </w:r>
+      <w:r>
+        <w:t>b</w:t>
+      </w:r>
+      <w:r>
+        <w:t xml:space="preserve">esluit tot vaststelling, </w:t>
+      </w:r>
+      <w:r>
+        <w:t>verplicht onderdeel</w:t>
+      </w:r>
+      <w:r>
+        <w:rPr>
+          <w:rStyle w:val="Eindnootmarkering"/>
+        </w:rPr>
+        <w:endnoteReference w:id="2"/>
+      </w:r>
+      <w:r>
         <w:t>.</w:t>
+      </w:r>
+    </w:p>
+    <w:p>
+      <w:pPr>
+        <w:pStyle w:val="Opsommingtekens1"/>
+      </w:pPr>
+      <w:r>
+        <w:t>Deel twee:</w:t>
+      </w:r>
+      <w:r>
+        <w:t xml:space="preserve"> </w:t>
+      </w:r>
+      <w:r>
+        <w:t>(het lichaam van)</w:t>
+      </w:r>
+      <w:r>
+        <w:t xml:space="preserve"> </w:t>
+      </w:r>
+      <w:fldSimple w:instr=" DOCVARIABLE ID01+ ">
+        <w:r>
+          <w:t>het programma</w:t>
+        </w:r>
+      </w:fldSimple>
+      <w:r>
+        <w:t>, verplicht onderdeel</w:t>
+      </w:r>
+      <w:r>
+        <w:rPr>
+          <w:rStyle w:val="Eindnootmarkering"/>
+        </w:rPr>
+        <w:endnoteReference w:id="3"/>
+      </w:r>
+      <w:r>
+        <w:t>.</w:t>
+      </w:r>
+    </w:p>
+    <w:p/>
+    <w:p>
+      <w:r>
+        <w:t xml:space="preserve">Aan ieder van deze </w:t>
+      </w:r>
+      <w:r>
+        <w:t xml:space="preserve">twee </w:t>
+      </w:r>
+      <w:r>
+        <w:t>onderdelen kunnen bijlagen worden toegevoegd.</w:t>
       </w:r>
     </w:p>
   </w:body>

--- a/output/205_Inhoudelijke_vragen__issues.docx
+++ b/output/205_Inhoudelijke_vragen__issues.docx
@@ -23,11 +23,21 @@
       <w:r>
         <w:t xml:space="preserve">wijziging van </w:t>
       </w:r>
-      <w:fldSimple w:instr=" DOCVARIABLE ID01+ ">
-        <w:r>
-          <w:t>het programma</w:t>
-        </w:r>
-      </w:fldSimple>
+      <w:r>
+        <w:fldChar w:fldCharType="begin"/>
+      </w:r>
+      <w:r>
+        <w:instrText xml:space="preserve"> DOCVARIABLE ID01+ </w:instrText>
+      </w:r>
+      <w:r>
+        <w:fldChar w:fldCharType="separate"/>
+      </w:r>
+      <w:r>
+        <w:t>het programma</w:t>
+      </w:r>
+      <w:r>
+        <w:fldChar w:fldCharType="end"/>
+      </w:r>
       <w:r>
         <w:t xml:space="preserve"> bestaat uit </w:t>
       </w:r>
@@ -80,11 +90,21 @@
       <w:r>
         <w:t xml:space="preserve"> </w:t>
       </w:r>
-      <w:fldSimple w:instr=" DOCVARIABLE ID01+ ">
-        <w:r>
-          <w:t>het programma</w:t>
-        </w:r>
-      </w:fldSimple>
+      <w:r>
+        <w:fldChar w:fldCharType="begin"/>
+      </w:r>
+      <w:r>
+        <w:instrText xml:space="preserve"> DOCVARIABLE ID01+ </w:instrText>
+      </w:r>
+      <w:r>
+        <w:fldChar w:fldCharType="separate"/>
+      </w:r>
+      <w:r>
+        <w:t>het programma</w:t>
+      </w:r>
+      <w:r>
+        <w:fldChar w:fldCharType="end"/>
+      </w:r>
       <w:r>
         <w:t>, verplicht onderdeel</w:t>
       </w:r>
@@ -1366,7 +1386,7 @@
             <w:rPr>
               <w:noProof/>
             </w:rPr>
-            <w:t>17 mei 2020</w:t>
+            <w:t>10 juni 2020</w:t>
           </w:r>
           <w:r>
             <w:fldChar w:fldCharType="end"/>
@@ -1619,7 +1639,7 @@
             <w:rPr>
               <w:noProof/>
             </w:rPr>
-            <w:t>17 mei 2020</w:t>
+            <w:t>10 juni 2020</w:t>
           </w:r>
           <w:r>
             <w:fldChar w:fldCharType="end"/>
@@ -1753,7 +1773,7 @@
       <w:rPr>
         <w:noProof/>
       </w:rPr>
-      <w:t>17 mei 2020</w:t>
+      <w:t>10 juni 2020</w:t>
     </w:r>
     <w:r>
       <w:fldChar w:fldCharType="end"/>
@@ -22760,15 +22780,6 @@
 </file>
 
 <file path=customXml/item1.xml><?xml version="1.0" encoding="utf-8"?>
-<?mso-contentType ?>
-<FormTemplates xmlns="http://schemas.microsoft.com/sharepoint/v3/contenttype/forms">
-  <Display>DocumentLibraryForm</Display>
-  <Edit>DocumentLibraryForm</Edit>
-  <New>DocumentLibraryForm</New>
-</FormTemplates>
-</file>
-
-<file path=customXml/item2.xml><?xml version="1.0" encoding="utf-8"?>
 <ct:contentTypeSchema xmlns:ct="http://schemas.microsoft.com/office/2006/metadata/contentType" xmlns:ma="http://schemas.microsoft.com/office/2006/metadata/properties/metaAttributes" ct:_="" ma:_="" ma:contentTypeName="Document" ma:contentTypeID="0x0101003ADD3040E3157B4E913BCA65F34844D7" ma:contentTypeVersion="10" ma:contentTypeDescription="Een nieuw document maken." ma:contentTypeScope="" ma:versionID="c1765059aa1475931adc12138fdcfd8c">
   <xsd:schema xmlns:xsd="http://www.w3.org/2001/XMLSchema" xmlns:xs="http://www.w3.org/2001/XMLSchema" xmlns:p="http://schemas.microsoft.com/office/2006/metadata/properties" xmlns:ns2="aafb19fa-82be-411d-a6df-c75e9235a4ea" xmlns:ns3="3dfebdfe-2b22-40ba-8672-9fbc9b4066c4" targetNamespace="http://schemas.microsoft.com/office/2006/metadata/properties" ma:root="true" ma:fieldsID="42d79c55539af1f9f274032ce6041302" ns2:_="" ns3:_="">
     <xsd:import namespace="aafb19fa-82be-411d-a6df-c75e9235a4ea"/>
@@ -22971,11 +22982,16 @@
 </ct:contentTypeSchema>
 </file>
 
-<file path=customXml/item3.xml><?xml version="1.0" encoding="utf-8"?>
-<b:Sources xmlns:b="http://schemas.openxmlformats.org/officeDocument/2006/bibliography" xmlns="http://schemas.openxmlformats.org/officeDocument/2006/bibliography" SelectedStyle="/APASixthEditionOfficeOnline.xsl" StyleName="APA"/>
+<file path=customXml/item2.xml><?xml version="1.0" encoding="utf-8"?>
+<?mso-contentType ?>
+<FormTemplates xmlns="http://schemas.microsoft.com/sharepoint/v3/contenttype/forms">
+  <Display>DocumentLibraryForm</Display>
+  <Edit>DocumentLibraryForm</Edit>
+  <New>DocumentLibraryForm</New>
+</FormTemplates>
 </file>
 
-<file path=customXml/item4.xml><?xml version="1.0" encoding="utf-8"?>
+<file path=customXml/item3.xml><?xml version="1.0" encoding="utf-8"?>
 <p:properties xmlns:p="http://schemas.microsoft.com/office/2006/metadata/properties" xmlns:xsi="http://www.w3.org/2001/XMLSchema-instance" xmlns:pc="http://schemas.microsoft.com/office/infopath/2007/PartnerControls">
   <documentManagement>
     <SharedWithUsers xmlns="3dfebdfe-2b22-40ba-8672-9fbc9b4066c4">
@@ -22999,15 +23015,11 @@
 </p:properties>
 </file>
 
-<file path=customXml/itemProps1.xml><?xml version="1.0" encoding="utf-8"?>
-<ds:datastoreItem xmlns:ds="http://schemas.openxmlformats.org/officeDocument/2006/customXml" ds:itemID="{DC449722-D7BA-4619-AAFF-E6701700FEB1}">
-  <ds:schemaRefs>
-    <ds:schemaRef ds:uri="http://schemas.microsoft.com/sharepoint/v3/contenttype/forms"/>
-  </ds:schemaRefs>
-</ds:datastoreItem>
+<file path=customXml/item4.xml><?xml version="1.0" encoding="utf-8"?>
+<b:Sources xmlns:b="http://schemas.openxmlformats.org/officeDocument/2006/bibliography" xmlns="http://schemas.openxmlformats.org/officeDocument/2006/bibliography" SelectedStyle="/APASixthEditionOfficeOnline.xsl" StyleName="APA"/>
 </file>
 
-<file path=customXml/itemProps2.xml><?xml version="1.0" encoding="utf-8"?>
+<file path=customXml/itemProps1.xml><?xml version="1.0" encoding="utf-8"?>
 <ds:datastoreItem xmlns:ds="http://schemas.openxmlformats.org/officeDocument/2006/customXml" ds:itemID="{97048DE3-B580-461E-9CD9-53C20EC23225}">
   <ds:schemaRefs>
     <ds:schemaRef ds:uri="http://schemas.microsoft.com/office/2006/metadata/contentType"/>
@@ -23026,15 +23038,15 @@
 </ds:datastoreItem>
 </file>
 
-<file path=customXml/itemProps3.xml><?xml version="1.0" encoding="utf-8"?>
-<ds:datastoreItem xmlns:ds="http://schemas.openxmlformats.org/officeDocument/2006/customXml" ds:itemID="{EC4ECE07-586B-4B29-BB7F-D057AFB5D003}">
+<file path=customXml/itemProps2.xml><?xml version="1.0" encoding="utf-8"?>
+<ds:datastoreItem xmlns:ds="http://schemas.openxmlformats.org/officeDocument/2006/customXml" ds:itemID="{DC449722-D7BA-4619-AAFF-E6701700FEB1}">
   <ds:schemaRefs>
-    <ds:schemaRef ds:uri="http://schemas.openxmlformats.org/officeDocument/2006/bibliography"/>
+    <ds:schemaRef ds:uri="http://schemas.microsoft.com/sharepoint/v3/contenttype/forms"/>
   </ds:schemaRefs>
 </ds:datastoreItem>
 </file>
 
-<file path=customXml/itemProps4.xml><?xml version="1.0" encoding="utf-8"?>
+<file path=customXml/itemProps3.xml><?xml version="1.0" encoding="utf-8"?>
 <ds:datastoreItem xmlns:ds="http://schemas.openxmlformats.org/officeDocument/2006/customXml" ds:itemID="{2C6812DD-A0C9-4519-A80C-4AFA48C7A66F}">
   <ds:schemaRefs>
     <ds:schemaRef ds:uri="http://schemas.microsoft.com/office/2006/metadata/properties"/>
@@ -23042,4 +23054,12 @@
     <ds:schemaRef ds:uri="3dfebdfe-2b22-40ba-8672-9fbc9b4066c4"/>
   </ds:schemaRefs>
 </ds:datastoreItem>
+</file>
+
+<file path=customXml/itemProps4.xml><?xml version="1.0" encoding="utf-8"?>
+<ds:datastoreItem xmlns:ds="http://schemas.openxmlformats.org/officeDocument/2006/customXml" ds:itemID="{EC4ECE07-586B-4B29-BB7F-D057AFB5D003}">
+  <ds:schemaRefs>
+    <ds:schemaRef ds:uri="http://schemas.openxmlformats.org/officeDocument/2006/bibliography"/>
+  </ds:schemaRefs>
+</ds:datastoreItem>
 </file>
--- a/output/205_Inhoudelijke_vragen__issues.docx
+++ b/output/205_Inhoudelijke_vragen__issues.docx
@@ -23,21 +23,11 @@
       <w:r>
         <w:t xml:space="preserve">wijziging van </w:t>
       </w:r>
-      <w:r>
-        <w:fldChar w:fldCharType="begin"/>
-      </w:r>
-      <w:r>
-        <w:instrText xml:space="preserve"> DOCVARIABLE ID01+ </w:instrText>
-      </w:r>
-      <w:r>
-        <w:fldChar w:fldCharType="separate"/>
-      </w:r>
-      <w:r>
-        <w:t>het programma</w:t>
-      </w:r>
-      <w:r>
-        <w:fldChar w:fldCharType="end"/>
-      </w:r>
+      <w:fldSimple w:instr=" DOCVARIABLE ID01+ ">
+        <w:r>
+          <w:t>het programma</w:t>
+        </w:r>
+      </w:fldSimple>
       <w:r>
         <w:t xml:space="preserve"> bestaat uit </w:t>
       </w:r>
@@ -90,21 +80,11 @@
       <w:r>
         <w:t xml:space="preserve"> </w:t>
       </w:r>
-      <w:r>
-        <w:fldChar w:fldCharType="begin"/>
-      </w:r>
-      <w:r>
-        <w:instrText xml:space="preserve"> DOCVARIABLE ID01+ </w:instrText>
-      </w:r>
-      <w:r>
-        <w:fldChar w:fldCharType="separate"/>
-      </w:r>
-      <w:r>
-        <w:t>het programma</w:t>
-      </w:r>
-      <w:r>
-        <w:fldChar w:fldCharType="end"/>
-      </w:r>
+      <w:fldSimple w:instr=" DOCVARIABLE ID01+ ">
+        <w:r>
+          <w:t>het programma</w:t>
+        </w:r>
+      </w:fldSimple>
       <w:r>
         <w:t>, verplicht onderdeel</w:t>
       </w:r>
@@ -1386,7 +1366,7 @@
             <w:rPr>
               <w:noProof/>
             </w:rPr>
-            <w:t>10 juni 2020</w:t>
+            <w:t>19 juni 2020</w:t>
           </w:r>
           <w:r>
             <w:fldChar w:fldCharType="end"/>
@@ -1639,7 +1619,7 @@
             <w:rPr>
               <w:noProof/>
             </w:rPr>
-            <w:t>10 juni 2020</w:t>
+            <w:t>19 juni 2020</w:t>
           </w:r>
           <w:r>
             <w:fldChar w:fldCharType="end"/>
@@ -1773,7 +1753,7 @@
       <w:rPr>
         <w:noProof/>
       </w:rPr>
-      <w:t>10 juni 2020</w:t>
+      <w:t>19 juni 2020</w:t>
     </w:r>
     <w:r>
       <w:fldChar w:fldCharType="end"/>
@@ -22780,6 +22760,15 @@
 </file>
 
 <file path=customXml/item1.xml><?xml version="1.0" encoding="utf-8"?>
+<?mso-contentType ?>
+<FormTemplates xmlns="http://schemas.microsoft.com/sharepoint/v3/contenttype/forms">
+  <Display>DocumentLibraryForm</Display>
+  <Edit>DocumentLibraryForm</Edit>
+  <New>DocumentLibraryForm</New>
+</FormTemplates>
+</file>
+
+<file path=customXml/item2.xml><?xml version="1.0" encoding="utf-8"?>
 <ct:contentTypeSchema xmlns:ct="http://schemas.microsoft.com/office/2006/metadata/contentType" xmlns:ma="http://schemas.microsoft.com/office/2006/metadata/properties/metaAttributes" ct:_="" ma:_="" ma:contentTypeName="Document" ma:contentTypeID="0x0101003ADD3040E3157B4E913BCA65F34844D7" ma:contentTypeVersion="10" ma:contentTypeDescription="Een nieuw document maken." ma:contentTypeScope="" ma:versionID="c1765059aa1475931adc12138fdcfd8c">
   <xsd:schema xmlns:xsd="http://www.w3.org/2001/XMLSchema" xmlns:xs="http://www.w3.org/2001/XMLSchema" xmlns:p="http://schemas.microsoft.com/office/2006/metadata/properties" xmlns:ns2="aafb19fa-82be-411d-a6df-c75e9235a4ea" xmlns:ns3="3dfebdfe-2b22-40ba-8672-9fbc9b4066c4" targetNamespace="http://schemas.microsoft.com/office/2006/metadata/properties" ma:root="true" ma:fieldsID="42d79c55539af1f9f274032ce6041302" ns2:_="" ns3:_="">
     <xsd:import namespace="aafb19fa-82be-411d-a6df-c75e9235a4ea"/>
@@ -22982,16 +22971,11 @@
 </ct:contentTypeSchema>
 </file>
 
-<file path=customXml/item2.xml><?xml version="1.0" encoding="utf-8"?>
-<?mso-contentType ?>
-<FormTemplates xmlns="http://schemas.microsoft.com/sharepoint/v3/contenttype/forms">
-  <Display>DocumentLibraryForm</Display>
-  <Edit>DocumentLibraryForm</Edit>
-  <New>DocumentLibraryForm</New>
-</FormTemplates>
+<file path=customXml/item3.xml><?xml version="1.0" encoding="utf-8"?>
+<b:Sources xmlns:b="http://schemas.openxmlformats.org/officeDocument/2006/bibliography" xmlns="http://schemas.openxmlformats.org/officeDocument/2006/bibliography" SelectedStyle="/APASixthEditionOfficeOnline.xsl" StyleName="APA"/>
 </file>
 
-<file path=customXml/item3.xml><?xml version="1.0" encoding="utf-8"?>
+<file path=customXml/item4.xml><?xml version="1.0" encoding="utf-8"?>
 <p:properties xmlns:p="http://schemas.microsoft.com/office/2006/metadata/properties" xmlns:xsi="http://www.w3.org/2001/XMLSchema-instance" xmlns:pc="http://schemas.microsoft.com/office/infopath/2007/PartnerControls">
   <documentManagement>
     <SharedWithUsers xmlns="3dfebdfe-2b22-40ba-8672-9fbc9b4066c4">
@@ -23015,11 +22999,15 @@
 </p:properties>
 </file>
 
-<file path=customXml/item4.xml><?xml version="1.0" encoding="utf-8"?>
-<b:Sources xmlns:b="http://schemas.openxmlformats.org/officeDocument/2006/bibliography" xmlns="http://schemas.openxmlformats.org/officeDocument/2006/bibliography" SelectedStyle="/APASixthEditionOfficeOnline.xsl" StyleName="APA"/>
+<file path=customXml/itemProps1.xml><?xml version="1.0" encoding="utf-8"?>
+<ds:datastoreItem xmlns:ds="http://schemas.openxmlformats.org/officeDocument/2006/customXml" ds:itemID="{DC449722-D7BA-4619-AAFF-E6701700FEB1}">
+  <ds:schemaRefs>
+    <ds:schemaRef ds:uri="http://schemas.microsoft.com/sharepoint/v3/contenttype/forms"/>
+  </ds:schemaRefs>
+</ds:datastoreItem>
 </file>
 
-<file path=customXml/itemProps1.xml><?xml version="1.0" encoding="utf-8"?>
+<file path=customXml/itemProps2.xml><?xml version="1.0" encoding="utf-8"?>
 <ds:datastoreItem xmlns:ds="http://schemas.openxmlformats.org/officeDocument/2006/customXml" ds:itemID="{97048DE3-B580-461E-9CD9-53C20EC23225}">
   <ds:schemaRefs>
     <ds:schemaRef ds:uri="http://schemas.microsoft.com/office/2006/metadata/contentType"/>
@@ -23038,15 +23026,15 @@
 </ds:datastoreItem>
 </file>
 
-<file path=customXml/itemProps2.xml><?xml version="1.0" encoding="utf-8"?>
-<ds:datastoreItem xmlns:ds="http://schemas.openxmlformats.org/officeDocument/2006/customXml" ds:itemID="{DC449722-D7BA-4619-AAFF-E6701700FEB1}">
+<file path=customXml/itemProps3.xml><?xml version="1.0" encoding="utf-8"?>
+<ds:datastoreItem xmlns:ds="http://schemas.openxmlformats.org/officeDocument/2006/customXml" ds:itemID="{EC4ECE07-586B-4B29-BB7F-D057AFB5D003}">
   <ds:schemaRefs>
-    <ds:schemaRef ds:uri="http://schemas.microsoft.com/sharepoint/v3/contenttype/forms"/>
+    <ds:schemaRef ds:uri="http://schemas.openxmlformats.org/officeDocument/2006/bibliography"/>
   </ds:schemaRefs>
 </ds:datastoreItem>
 </file>
 
-<file path=customXml/itemProps3.xml><?xml version="1.0" encoding="utf-8"?>
+<file path=customXml/itemProps4.xml><?xml version="1.0" encoding="utf-8"?>
 <ds:datastoreItem xmlns:ds="http://schemas.openxmlformats.org/officeDocument/2006/customXml" ds:itemID="{2C6812DD-A0C9-4519-A80C-4AFA48C7A66F}">
   <ds:schemaRefs>
     <ds:schemaRef ds:uri="http://schemas.microsoft.com/office/2006/metadata/properties"/>
@@ -23054,12 +23042,4 @@
     <ds:schemaRef ds:uri="3dfebdfe-2b22-40ba-8672-9fbc9b4066c4"/>
   </ds:schemaRefs>
 </ds:datastoreItem>
-</file>
-
-<file path=customXml/itemProps4.xml><?xml version="1.0" encoding="utf-8"?>
-<ds:datastoreItem xmlns:ds="http://schemas.openxmlformats.org/officeDocument/2006/customXml" ds:itemID="{EC4ECE07-586B-4B29-BB7F-D057AFB5D003}">
-  <ds:schemaRefs>
-    <ds:schemaRef ds:uri="http://schemas.openxmlformats.org/officeDocument/2006/bibliography"/>
-  </ds:schemaRefs>
-</ds:datastoreItem>
 </file>